--- a/Alphabet Soup Charity Analysis.docx
+++ b/Alphabet Soup Charity Analysis.docx
@@ -20,10 +20,722 @@
           <w:sz w:val="24"/>
           <w:szCs w:val="24"/>
         </w:rPr>
+        <w:t>Overview:</w:t>
+      </w:r>
+    </w:p>
+    <w:p>
+      <w:pPr>
+        <w:autoSpaceDE w:val="0"/>
+        <w:autoSpaceDN w:val="0"/>
+        <w:adjustRightInd w:val="0"/>
+        <w:spacing w:after="0" w:line="240" w:lineRule="auto"/>
+        <w:rPr>
+          <w:rFonts w:ascii="Calibri" w:hAnsi="Calibri" w:cs="Calibri"/>
+          <w:sz w:val="24"/>
+          <w:szCs w:val="24"/>
+        </w:rPr>
+      </w:pPr>
+    </w:p>
+    <w:p>
+      <w:pPr>
+        <w:autoSpaceDE w:val="0"/>
+        <w:autoSpaceDN w:val="0"/>
+        <w:adjustRightInd w:val="0"/>
+        <w:spacing w:after="0" w:line="240" w:lineRule="auto"/>
+        <w:rPr>
+          <w:rFonts w:ascii="Calibri" w:hAnsi="Calibri" w:cs="Calibri"/>
+          <w:sz w:val="24"/>
+          <w:szCs w:val="24"/>
+        </w:rPr>
+      </w:pPr>
+      <w:r>
+        <w:rPr>
+          <w:rFonts w:ascii="Calibri" w:hAnsi="Calibri" w:cs="Calibri"/>
+          <w:sz w:val="24"/>
+          <w:szCs w:val="24"/>
+        </w:rPr>
+        <w:t>Neural Network was used on each model and originally set with 2. For the final model, 3 layers</w:t>
+      </w:r>
+    </w:p>
+    <w:p>
+      <w:pPr>
+        <w:autoSpaceDE w:val="0"/>
+        <w:autoSpaceDN w:val="0"/>
+        <w:adjustRightInd w:val="0"/>
+        <w:spacing w:after="0" w:line="240" w:lineRule="auto"/>
+        <w:rPr>
+          <w:rFonts w:ascii="Calibri" w:hAnsi="Calibri" w:cs="Calibri"/>
+          <w:sz w:val="24"/>
+          <w:szCs w:val="24"/>
+        </w:rPr>
+      </w:pPr>
+      <w:r>
+        <w:rPr>
+          <w:rFonts w:ascii="Calibri" w:hAnsi="Calibri" w:cs="Calibri"/>
+          <w:sz w:val="24"/>
+          <w:szCs w:val="24"/>
+        </w:rPr>
+        <w:t>were added that helped achieve an accuracy of over 75%.</w:t>
+      </w:r>
+      <w:r>
+        <w:rPr>
+          <w:rFonts w:ascii="Calibri" w:hAnsi="Calibri" w:cs="Calibri"/>
+          <w:sz w:val="24"/>
+          <w:szCs w:val="24"/>
+        </w:rPr>
+        <w:t xml:space="preserve"> </w:t>
+      </w:r>
+    </w:p>
+    <w:p>
+      <w:pPr>
+        <w:autoSpaceDE w:val="0"/>
+        <w:autoSpaceDN w:val="0"/>
+        <w:adjustRightInd w:val="0"/>
+        <w:spacing w:after="0" w:line="240" w:lineRule="auto"/>
+        <w:rPr>
+          <w:rFonts w:ascii="Calibri" w:hAnsi="Calibri" w:cs="Calibri"/>
+          <w:sz w:val="24"/>
+          <w:szCs w:val="24"/>
+        </w:rPr>
+      </w:pPr>
+    </w:p>
+    <w:p>
+      <w:pPr>
+        <w:autoSpaceDE w:val="0"/>
+        <w:autoSpaceDN w:val="0"/>
+        <w:adjustRightInd w:val="0"/>
+        <w:spacing w:after="0" w:line="240" w:lineRule="auto"/>
+        <w:rPr>
+          <w:rFonts w:ascii="Calibri" w:hAnsi="Calibri" w:cs="Calibri"/>
+          <w:sz w:val="24"/>
+          <w:szCs w:val="24"/>
+        </w:rPr>
+      </w:pPr>
+      <w:r>
+        <w:rPr>
+          <w:rFonts w:ascii="Calibri" w:hAnsi="Calibri" w:cs="Calibri"/>
+          <w:noProof/>
+          <w:sz w:val="24"/>
+          <w:szCs w:val="24"/>
+        </w:rPr>
+        <w:drawing>
+          <wp:inline distT="0" distB="0" distL="0" distR="0" wp14:anchorId="4BD3E68F" wp14:editId="171FA82F">
+            <wp:extent cx="3602736" cy="1847088"/>
+            <wp:effectExtent l="0" t="0" r="0" b="1270"/>
+            <wp:docPr id="2" name="Picture 2"/>
+            <wp:cNvGraphicFramePr>
+              <a:graphicFrameLocks xmlns:a="http://schemas.openxmlformats.org/drawingml/2006/main" noChangeAspect="1"/>
+            </wp:cNvGraphicFramePr>
+            <a:graphic xmlns:a="http://schemas.openxmlformats.org/drawingml/2006/main">
+              <a:graphicData uri="http://schemas.openxmlformats.org/drawingml/2006/picture">
+                <pic:pic xmlns:pic="http://schemas.openxmlformats.org/drawingml/2006/picture">
+                  <pic:nvPicPr>
+                    <pic:cNvPr id="0" name="Picture 2"/>
+                    <pic:cNvPicPr>
+                      <a:picLocks noChangeAspect="1" noChangeArrowheads="1"/>
+                    </pic:cNvPicPr>
+                  </pic:nvPicPr>
+                  <pic:blipFill>
+                    <a:blip r:embed="rId6" cstate="print">
+                      <a:extLst>
+                        <a:ext uri="{28A0092B-C50C-407E-A947-70E740481C1C}">
+                          <a14:useLocalDpi xmlns:a14="http://schemas.microsoft.com/office/drawing/2010/main" val="0"/>
+                        </a:ext>
+                      </a:extLst>
+                    </a:blip>
+                    <a:srcRect/>
+                    <a:stretch>
+                      <a:fillRect/>
+                    </a:stretch>
+                  </pic:blipFill>
+                  <pic:spPr bwMode="auto">
+                    <a:xfrm>
+                      <a:off x="0" y="0"/>
+                      <a:ext cx="3602736" cy="1847088"/>
+                    </a:xfrm>
+                    <a:prstGeom prst="rect">
+                      <a:avLst/>
+                    </a:prstGeom>
+                    <a:noFill/>
+                    <a:ln>
+                      <a:noFill/>
+                    </a:ln>
+                  </pic:spPr>
+                </pic:pic>
+              </a:graphicData>
+            </a:graphic>
+          </wp:inline>
+        </w:drawing>
+      </w:r>
+    </w:p>
+    <w:p>
+      <w:pPr>
+        <w:autoSpaceDE w:val="0"/>
+        <w:autoSpaceDN w:val="0"/>
+        <w:adjustRightInd w:val="0"/>
+        <w:spacing w:after="0" w:line="240" w:lineRule="auto"/>
+        <w:rPr>
+          <w:rFonts w:ascii="Calibri" w:hAnsi="Calibri" w:cs="Calibri"/>
+          <w:sz w:val="24"/>
+          <w:szCs w:val="24"/>
+        </w:rPr>
+      </w:pPr>
+    </w:p>
+    <w:p>
+      <w:pPr>
+        <w:autoSpaceDE w:val="0"/>
+        <w:autoSpaceDN w:val="0"/>
+        <w:adjustRightInd w:val="0"/>
+        <w:spacing w:after="0" w:line="240" w:lineRule="auto"/>
+        <w:rPr>
+          <w:rFonts w:ascii="Calibri" w:hAnsi="Calibri" w:cs="Calibri"/>
+          <w:sz w:val="24"/>
+          <w:szCs w:val="24"/>
+        </w:rPr>
+      </w:pPr>
+      <w:r>
+        <w:rPr>
+          <w:rFonts w:ascii="Calibri" w:hAnsi="Calibri" w:cs="Calibri"/>
+          <w:noProof/>
+          <w:sz w:val="24"/>
+          <w:szCs w:val="24"/>
+        </w:rPr>
+        <w:drawing>
+          <wp:inline distT="0" distB="0" distL="0" distR="0" wp14:anchorId="116F7D48" wp14:editId="3483C940">
+            <wp:extent cx="2944368" cy="1545336"/>
+            <wp:effectExtent l="0" t="0" r="8890" b="0"/>
+            <wp:docPr id="3" name="Picture 3"/>
+            <wp:cNvGraphicFramePr>
+              <a:graphicFrameLocks xmlns:a="http://schemas.openxmlformats.org/drawingml/2006/main" noChangeAspect="1"/>
+            </wp:cNvGraphicFramePr>
+            <a:graphic xmlns:a="http://schemas.openxmlformats.org/drawingml/2006/main">
+              <a:graphicData uri="http://schemas.openxmlformats.org/drawingml/2006/picture">
+                <pic:pic xmlns:pic="http://schemas.openxmlformats.org/drawingml/2006/picture">
+                  <pic:nvPicPr>
+                    <pic:cNvPr id="0" name="Picture 3"/>
+                    <pic:cNvPicPr>
+                      <a:picLocks noChangeAspect="1" noChangeArrowheads="1"/>
+                    </pic:cNvPicPr>
+                  </pic:nvPicPr>
+                  <pic:blipFill>
+                    <a:blip r:embed="rId7" cstate="print">
+                      <a:extLst>
+                        <a:ext uri="{28A0092B-C50C-407E-A947-70E740481C1C}">
+                          <a14:useLocalDpi xmlns:a14="http://schemas.microsoft.com/office/drawing/2010/main" val="0"/>
+                        </a:ext>
+                      </a:extLst>
+                    </a:blip>
+                    <a:srcRect/>
+                    <a:stretch>
+                      <a:fillRect/>
+                    </a:stretch>
+                  </pic:blipFill>
+                  <pic:spPr bwMode="auto">
+                    <a:xfrm>
+                      <a:off x="0" y="0"/>
+                      <a:ext cx="2944368" cy="1545336"/>
+                    </a:xfrm>
+                    <a:prstGeom prst="rect">
+                      <a:avLst/>
+                    </a:prstGeom>
+                    <a:noFill/>
+                    <a:ln>
+                      <a:noFill/>
+                    </a:ln>
+                  </pic:spPr>
+                </pic:pic>
+              </a:graphicData>
+            </a:graphic>
+          </wp:inline>
+        </w:drawing>
+      </w:r>
+    </w:p>
+    <w:p>
+      <w:pPr>
+        <w:autoSpaceDE w:val="0"/>
+        <w:autoSpaceDN w:val="0"/>
+        <w:adjustRightInd w:val="0"/>
+        <w:spacing w:after="0" w:line="240" w:lineRule="auto"/>
+        <w:rPr>
+          <w:rFonts w:ascii="Calibri" w:hAnsi="Calibri" w:cs="Calibri"/>
+          <w:sz w:val="24"/>
+          <w:szCs w:val="24"/>
+        </w:rPr>
+      </w:pPr>
+    </w:p>
+    <w:p>
+      <w:pPr>
+        <w:autoSpaceDE w:val="0"/>
+        <w:autoSpaceDN w:val="0"/>
+        <w:adjustRightInd w:val="0"/>
+        <w:spacing w:after="0" w:line="240" w:lineRule="auto"/>
+        <w:rPr>
+          <w:rFonts w:ascii="Calibri" w:hAnsi="Calibri" w:cs="Calibri"/>
+          <w:sz w:val="24"/>
+          <w:szCs w:val="24"/>
+        </w:rPr>
+      </w:pPr>
+    </w:p>
+    <w:p>
+      <w:pPr>
+        <w:autoSpaceDE w:val="0"/>
+        <w:autoSpaceDN w:val="0"/>
+        <w:adjustRightInd w:val="0"/>
+        <w:spacing w:after="0" w:line="240" w:lineRule="auto"/>
+        <w:rPr>
+          <w:rFonts w:ascii="Calibri" w:hAnsi="Calibri" w:cs="Calibri"/>
+          <w:sz w:val="24"/>
+          <w:szCs w:val="24"/>
+        </w:rPr>
+      </w:pPr>
+    </w:p>
+    <w:p>
+      <w:pPr>
+        <w:autoSpaceDE w:val="0"/>
+        <w:autoSpaceDN w:val="0"/>
+        <w:adjustRightInd w:val="0"/>
+        <w:spacing w:after="0" w:line="240" w:lineRule="auto"/>
+        <w:jc w:val="both"/>
+        <w:rPr>
+          <w:rFonts w:ascii="Calibri" w:hAnsi="Calibri" w:cs="Calibri"/>
+          <w:sz w:val="24"/>
+          <w:szCs w:val="24"/>
+        </w:rPr>
+      </w:pPr>
+      <w:r>
+        <w:rPr>
+          <w:rFonts w:ascii="Calibri" w:hAnsi="Calibri" w:cs="Calibri"/>
+          <w:sz w:val="24"/>
+          <w:szCs w:val="24"/>
+        </w:rPr>
+        <w:t xml:space="preserve">Also, </w:t>
+      </w:r>
+      <w:r>
+        <w:rPr>
+          <w:rFonts w:ascii="Calibri" w:hAnsi="Calibri" w:cs="Calibri"/>
+          <w:sz w:val="24"/>
+          <w:szCs w:val="24"/>
+        </w:rPr>
+        <w:t>I kept Name in the model and applied Name as a</w:t>
+      </w:r>
+      <w:r>
+        <w:rPr>
+          <w:rFonts w:ascii="Calibri" w:hAnsi="Calibri" w:cs="Calibri"/>
+          <w:sz w:val="24"/>
+          <w:szCs w:val="24"/>
+        </w:rPr>
+        <w:t xml:space="preserve"> </w:t>
+      </w:r>
+      <w:r>
+        <w:rPr>
+          <w:rFonts w:ascii="Calibri" w:hAnsi="Calibri" w:cs="Calibri"/>
+          <w:sz w:val="24"/>
+          <w:szCs w:val="24"/>
+        </w:rPr>
+        <w:t>feature and binned the values. I kept classification as a feature in the model as well.</w:t>
+      </w:r>
+    </w:p>
+    <w:p>
+      <w:pPr>
+        <w:autoSpaceDE w:val="0"/>
+        <w:autoSpaceDN w:val="0"/>
+        <w:adjustRightInd w:val="0"/>
+        <w:spacing w:after="0" w:line="240" w:lineRule="auto"/>
+        <w:jc w:val="both"/>
+        <w:rPr>
+          <w:rFonts w:ascii="Calibri" w:hAnsi="Calibri" w:cs="Calibri"/>
+          <w:sz w:val="24"/>
+          <w:szCs w:val="24"/>
+        </w:rPr>
+      </w:pPr>
+      <w:r>
+        <w:rPr>
+          <w:rFonts w:ascii="Calibri" w:hAnsi="Calibri" w:cs="Calibri"/>
+          <w:noProof/>
+          <w:sz w:val="24"/>
+          <w:szCs w:val="24"/>
+        </w:rPr>
+        <w:drawing>
+          <wp:inline distT="0" distB="0" distL="0" distR="0" wp14:anchorId="1F44CD4A" wp14:editId="33DE5B15">
+            <wp:extent cx="3410712" cy="420624"/>
+            <wp:effectExtent l="0" t="0" r="0" b="0"/>
+            <wp:docPr id="4" name="Picture 4"/>
+            <wp:cNvGraphicFramePr>
+              <a:graphicFrameLocks xmlns:a="http://schemas.openxmlformats.org/drawingml/2006/main" noChangeAspect="1"/>
+            </wp:cNvGraphicFramePr>
+            <a:graphic xmlns:a="http://schemas.openxmlformats.org/drawingml/2006/main">
+              <a:graphicData uri="http://schemas.openxmlformats.org/drawingml/2006/picture">
+                <pic:pic xmlns:pic="http://schemas.openxmlformats.org/drawingml/2006/picture">
+                  <pic:nvPicPr>
+                    <pic:cNvPr id="0" name="Picture 4"/>
+                    <pic:cNvPicPr>
+                      <a:picLocks noChangeAspect="1" noChangeArrowheads="1"/>
+                    </pic:cNvPicPr>
+                  </pic:nvPicPr>
+                  <pic:blipFill>
+                    <a:blip r:embed="rId8" cstate="print">
+                      <a:extLst>
+                        <a:ext uri="{28A0092B-C50C-407E-A947-70E740481C1C}">
+                          <a14:useLocalDpi xmlns:a14="http://schemas.microsoft.com/office/drawing/2010/main" val="0"/>
+                        </a:ext>
+                      </a:extLst>
+                    </a:blip>
+                    <a:srcRect/>
+                    <a:stretch>
+                      <a:fillRect/>
+                    </a:stretch>
+                  </pic:blipFill>
+                  <pic:spPr bwMode="auto">
+                    <a:xfrm>
+                      <a:off x="0" y="0"/>
+                      <a:ext cx="3410712" cy="420624"/>
+                    </a:xfrm>
+                    <a:prstGeom prst="rect">
+                      <a:avLst/>
+                    </a:prstGeom>
+                    <a:noFill/>
+                    <a:ln>
+                      <a:noFill/>
+                    </a:ln>
+                  </pic:spPr>
+                </pic:pic>
+              </a:graphicData>
+            </a:graphic>
+          </wp:inline>
+        </w:drawing>
+      </w:r>
+    </w:p>
+    <w:p>
+      <w:pPr>
+        <w:autoSpaceDE w:val="0"/>
+        <w:autoSpaceDN w:val="0"/>
+        <w:adjustRightInd w:val="0"/>
+        <w:spacing w:after="0" w:line="240" w:lineRule="auto"/>
+        <w:jc w:val="both"/>
+        <w:rPr>
+          <w:rFonts w:ascii="Calibri" w:hAnsi="Calibri" w:cs="Calibri"/>
+          <w:sz w:val="24"/>
+          <w:szCs w:val="24"/>
+        </w:rPr>
+      </w:pPr>
+    </w:p>
+    <w:p>
+      <w:pPr>
+        <w:autoSpaceDE w:val="0"/>
+        <w:autoSpaceDN w:val="0"/>
+        <w:adjustRightInd w:val="0"/>
+        <w:spacing w:after="0" w:line="240" w:lineRule="auto"/>
+        <w:jc w:val="both"/>
+        <w:rPr>
+          <w:rFonts w:ascii="Calibri" w:hAnsi="Calibri" w:cs="Calibri"/>
+          <w:sz w:val="24"/>
+          <w:szCs w:val="24"/>
+        </w:rPr>
+      </w:pPr>
+      <w:r>
+        <w:rPr>
+          <w:rFonts w:ascii="Calibri" w:hAnsi="Calibri" w:cs="Calibri"/>
+          <w:noProof/>
+          <w:sz w:val="24"/>
+          <w:szCs w:val="24"/>
+        </w:rPr>
+        <w:drawing>
+          <wp:inline distT="0" distB="0" distL="0" distR="0" wp14:anchorId="5DDBC07C" wp14:editId="74590B9E">
+            <wp:extent cx="3447288" cy="1892808"/>
+            <wp:effectExtent l="0" t="0" r="1270" b="0"/>
+            <wp:docPr id="5" name="Picture 5"/>
+            <wp:cNvGraphicFramePr>
+              <a:graphicFrameLocks xmlns:a="http://schemas.openxmlformats.org/drawingml/2006/main" noChangeAspect="1"/>
+            </wp:cNvGraphicFramePr>
+            <a:graphic xmlns:a="http://schemas.openxmlformats.org/drawingml/2006/main">
+              <a:graphicData uri="http://schemas.openxmlformats.org/drawingml/2006/picture">
+                <pic:pic xmlns:pic="http://schemas.openxmlformats.org/drawingml/2006/picture">
+                  <pic:nvPicPr>
+                    <pic:cNvPr id="0" name="Picture 5"/>
+                    <pic:cNvPicPr>
+                      <a:picLocks noChangeAspect="1" noChangeArrowheads="1"/>
+                    </pic:cNvPicPr>
+                  </pic:nvPicPr>
+                  <pic:blipFill>
+                    <a:blip r:embed="rId9" cstate="print">
+                      <a:extLst>
+                        <a:ext uri="{28A0092B-C50C-407E-A947-70E740481C1C}">
+                          <a14:useLocalDpi xmlns:a14="http://schemas.microsoft.com/office/drawing/2010/main" val="0"/>
+                        </a:ext>
+                      </a:extLst>
+                    </a:blip>
+                    <a:srcRect/>
+                    <a:stretch>
+                      <a:fillRect/>
+                    </a:stretch>
+                  </pic:blipFill>
+                  <pic:spPr bwMode="auto">
+                    <a:xfrm>
+                      <a:off x="0" y="0"/>
+                      <a:ext cx="3447288" cy="1892808"/>
+                    </a:xfrm>
+                    <a:prstGeom prst="rect">
+                      <a:avLst/>
+                    </a:prstGeom>
+                    <a:noFill/>
+                    <a:ln>
+                      <a:noFill/>
+                    </a:ln>
+                  </pic:spPr>
+                </pic:pic>
+              </a:graphicData>
+            </a:graphic>
+          </wp:inline>
+        </w:drawing>
+      </w:r>
+    </w:p>
+    <w:p>
+      <w:pPr>
+        <w:autoSpaceDE w:val="0"/>
+        <w:autoSpaceDN w:val="0"/>
+        <w:adjustRightInd w:val="0"/>
+        <w:spacing w:after="0" w:line="240" w:lineRule="auto"/>
+        <w:jc w:val="both"/>
+        <w:rPr>
+          <w:rFonts w:ascii="Calibri" w:hAnsi="Calibri" w:cs="Calibri"/>
+          <w:sz w:val="24"/>
+          <w:szCs w:val="24"/>
+        </w:rPr>
+      </w:pPr>
+    </w:p>
+    <w:p>
+      <w:pPr>
+        <w:autoSpaceDE w:val="0"/>
+        <w:autoSpaceDN w:val="0"/>
+        <w:adjustRightInd w:val="0"/>
+        <w:spacing w:after="0" w:line="240" w:lineRule="auto"/>
+        <w:jc w:val="both"/>
+        <w:rPr>
+          <w:rFonts w:ascii="Calibri" w:hAnsi="Calibri" w:cs="Calibri"/>
+          <w:sz w:val="24"/>
+          <w:szCs w:val="24"/>
+        </w:rPr>
+      </w:pPr>
+    </w:p>
+    <w:p>
+      <w:pPr>
+        <w:autoSpaceDE w:val="0"/>
+        <w:autoSpaceDN w:val="0"/>
+        <w:adjustRightInd w:val="0"/>
+        <w:spacing w:after="0" w:line="240" w:lineRule="auto"/>
+        <w:rPr>
+          <w:rFonts w:ascii="Calibri" w:hAnsi="Calibri" w:cs="Calibri"/>
+          <w:sz w:val="24"/>
+          <w:szCs w:val="24"/>
+        </w:rPr>
+      </w:pPr>
+      <w:r>
+        <w:rPr>
+          <w:rFonts w:ascii="Calibri" w:hAnsi="Calibri" w:cs="Calibri"/>
+          <w:sz w:val="24"/>
+          <w:szCs w:val="24"/>
+        </w:rPr>
+        <w:t>In</w:t>
+      </w:r>
+      <w:r>
+        <w:rPr>
+          <w:rFonts w:ascii="Calibri" w:hAnsi="Calibri" w:cs="Calibri"/>
+          <w:sz w:val="24"/>
+          <w:szCs w:val="24"/>
+        </w:rPr>
+        <w:t xml:space="preserve"> </w:t>
+      </w:r>
+      <w:r>
+        <w:rPr>
+          <w:rFonts w:ascii="Calibri" w:hAnsi="Calibri" w:cs="Calibri"/>
+          <w:sz w:val="24"/>
+          <w:szCs w:val="24"/>
+        </w:rPr>
+        <w:t>addition to the changes previously mentioned, I also added a third layer and changed the</w:t>
+      </w:r>
+    </w:p>
+    <w:p>
+      <w:pPr>
+        <w:autoSpaceDE w:val="0"/>
+        <w:autoSpaceDN w:val="0"/>
+        <w:adjustRightInd w:val="0"/>
+        <w:spacing w:after="0" w:line="240" w:lineRule="auto"/>
+        <w:jc w:val="both"/>
+        <w:rPr>
+          <w:rFonts w:ascii="Calibri" w:hAnsi="Calibri" w:cs="Calibri"/>
+          <w:sz w:val="24"/>
+          <w:szCs w:val="24"/>
+        </w:rPr>
+      </w:pPr>
+      <w:r>
+        <w:rPr>
+          <w:rFonts w:ascii="Calibri" w:hAnsi="Calibri" w:cs="Calibri"/>
+          <w:sz w:val="24"/>
+          <w:szCs w:val="24"/>
+        </w:rPr>
+        <w:t>epochs to 200 instead of 100.</w:t>
+      </w:r>
+    </w:p>
+    <w:p>
+      <w:pPr>
+        <w:autoSpaceDE w:val="0"/>
+        <w:autoSpaceDN w:val="0"/>
+        <w:adjustRightInd w:val="0"/>
+        <w:spacing w:after="0" w:line="240" w:lineRule="auto"/>
+        <w:jc w:val="both"/>
+        <w:rPr>
+          <w:rFonts w:ascii="Calibri" w:hAnsi="Calibri" w:cs="Calibri"/>
+          <w:sz w:val="24"/>
+          <w:szCs w:val="24"/>
+        </w:rPr>
+      </w:pPr>
+    </w:p>
+    <w:p>
+      <w:pPr>
+        <w:autoSpaceDE w:val="0"/>
+        <w:autoSpaceDN w:val="0"/>
+        <w:adjustRightInd w:val="0"/>
+        <w:spacing w:after="0" w:line="240" w:lineRule="auto"/>
+        <w:jc w:val="both"/>
+        <w:rPr>
+          <w:rFonts w:ascii="Calibri" w:hAnsi="Calibri" w:cs="Calibri"/>
+          <w:sz w:val="24"/>
+          <w:szCs w:val="24"/>
+        </w:rPr>
+      </w:pPr>
+      <w:r>
+        <w:rPr>
+          <w:rFonts w:ascii="Calibri" w:hAnsi="Calibri" w:cs="Calibri"/>
+          <w:noProof/>
+          <w:sz w:val="24"/>
+          <w:szCs w:val="24"/>
+        </w:rPr>
+        <w:drawing>
+          <wp:inline distT="0" distB="0" distL="0" distR="0" wp14:anchorId="674D97F7" wp14:editId="3ECC5C3D">
+            <wp:extent cx="4096512" cy="2615184"/>
+            <wp:effectExtent l="0" t="0" r="0" b="0"/>
+            <wp:docPr id="6" name="Picture 6"/>
+            <wp:cNvGraphicFramePr>
+              <a:graphicFrameLocks xmlns:a="http://schemas.openxmlformats.org/drawingml/2006/main" noChangeAspect="1"/>
+            </wp:cNvGraphicFramePr>
+            <a:graphic xmlns:a="http://schemas.openxmlformats.org/drawingml/2006/main">
+              <a:graphicData uri="http://schemas.openxmlformats.org/drawingml/2006/picture">
+                <pic:pic xmlns:pic="http://schemas.openxmlformats.org/drawingml/2006/picture">
+                  <pic:nvPicPr>
+                    <pic:cNvPr id="0" name="Picture 6"/>
+                    <pic:cNvPicPr>
+                      <a:picLocks noChangeAspect="1" noChangeArrowheads="1"/>
+                    </pic:cNvPicPr>
+                  </pic:nvPicPr>
+                  <pic:blipFill>
+                    <a:blip r:embed="rId10" cstate="print">
+                      <a:extLst>
+                        <a:ext uri="{28A0092B-C50C-407E-A947-70E740481C1C}">
+                          <a14:useLocalDpi xmlns:a14="http://schemas.microsoft.com/office/drawing/2010/main" val="0"/>
+                        </a:ext>
+                      </a:extLst>
+                    </a:blip>
+                    <a:srcRect/>
+                    <a:stretch>
+                      <a:fillRect/>
+                    </a:stretch>
+                  </pic:blipFill>
+                  <pic:spPr bwMode="auto">
+                    <a:xfrm>
+                      <a:off x="0" y="0"/>
+                      <a:ext cx="4096512" cy="2615184"/>
+                    </a:xfrm>
+                    <a:prstGeom prst="rect">
+                      <a:avLst/>
+                    </a:prstGeom>
+                    <a:noFill/>
+                    <a:ln>
+                      <a:noFill/>
+                    </a:ln>
+                  </pic:spPr>
+                </pic:pic>
+              </a:graphicData>
+            </a:graphic>
+          </wp:inline>
+        </w:drawing>
+      </w:r>
+    </w:p>
+    <w:p>
+      <w:pPr>
+        <w:autoSpaceDE w:val="0"/>
+        <w:autoSpaceDN w:val="0"/>
+        <w:adjustRightInd w:val="0"/>
+        <w:spacing w:after="0" w:line="240" w:lineRule="auto"/>
+        <w:rPr>
+          <w:rFonts w:ascii="Calibri" w:hAnsi="Calibri" w:cs="Calibri"/>
+          <w:sz w:val="24"/>
+          <w:szCs w:val="24"/>
+        </w:rPr>
+      </w:pPr>
+    </w:p>
+    <w:p>
+      <w:pPr>
+        <w:autoSpaceDE w:val="0"/>
+        <w:autoSpaceDN w:val="0"/>
+        <w:adjustRightInd w:val="0"/>
+        <w:spacing w:after="0" w:line="240" w:lineRule="auto"/>
+        <w:rPr>
+          <w:rFonts w:ascii="Calibri" w:hAnsi="Calibri" w:cs="Calibri"/>
+          <w:sz w:val="24"/>
+          <w:szCs w:val="24"/>
+        </w:rPr>
+      </w:pPr>
+    </w:p>
+    <w:p>
+      <w:pPr>
+        <w:autoSpaceDE w:val="0"/>
+        <w:autoSpaceDN w:val="0"/>
+        <w:adjustRightInd w:val="0"/>
+        <w:spacing w:after="0" w:line="240" w:lineRule="auto"/>
+        <w:rPr>
+          <w:rFonts w:ascii="Calibri" w:hAnsi="Calibri" w:cs="Calibri"/>
+          <w:sz w:val="24"/>
+          <w:szCs w:val="24"/>
+        </w:rPr>
+      </w:pPr>
+      <w:r>
+        <w:rPr>
+          <w:rFonts w:ascii="Calibri" w:hAnsi="Calibri" w:cs="Calibri"/>
+          <w:sz w:val="24"/>
+          <w:szCs w:val="24"/>
+        </w:rPr>
+        <w:t>Summary:</w:t>
+      </w:r>
+    </w:p>
+    <w:p>
+      <w:pPr>
+        <w:autoSpaceDE w:val="0"/>
+        <w:autoSpaceDN w:val="0"/>
+        <w:adjustRightInd w:val="0"/>
+        <w:spacing w:after="0" w:line="240" w:lineRule="auto"/>
+        <w:rPr>
+          <w:rFonts w:ascii="Calibri" w:hAnsi="Calibri" w:cs="Calibri"/>
+          <w:sz w:val="24"/>
+          <w:szCs w:val="24"/>
+        </w:rPr>
+      </w:pPr>
+      <w:r>
+        <w:rPr>
+          <w:rFonts w:ascii="Calibri" w:hAnsi="Calibri" w:cs="Calibri"/>
+          <w:sz w:val="24"/>
+          <w:szCs w:val="24"/>
+        </w:rPr>
         <w:t>Several layers should be considered, so that it can continue to predict and classify information</w:t>
       </w:r>
     </w:p>
     <w:p>
+      <w:pPr>
+        <w:rPr>
+          <w:rFonts w:ascii="Calibri" w:hAnsi="Calibri" w:cs="Calibri"/>
+          <w:sz w:val="24"/>
+          <w:szCs w:val="24"/>
+        </w:rPr>
+      </w:pPr>
       <w:r>
         <w:rPr>
           <w:rFonts w:ascii="Calibri" w:hAnsi="Calibri" w:cs="Calibri"/>
@@ -33,14 +745,133 @@
         <w:t>based on the model.</w:t>
       </w:r>
     </w:p>
+    <w:p>
+      <w:r>
+        <w:rPr>
+          <w:noProof/>
+        </w:rPr>
+        <w:drawing>
+          <wp:inline distT="0" distB="0" distL="0" distR="0" wp14:anchorId="780775C1" wp14:editId="75C7E6A9">
+            <wp:extent cx="3666744" cy="685800"/>
+            <wp:effectExtent l="0" t="0" r="0" b="0"/>
+            <wp:docPr id="7" name="Picture 7"/>
+            <wp:cNvGraphicFramePr>
+              <a:graphicFrameLocks xmlns:a="http://schemas.openxmlformats.org/drawingml/2006/main" noChangeAspect="1"/>
+            </wp:cNvGraphicFramePr>
+            <a:graphic xmlns:a="http://schemas.openxmlformats.org/drawingml/2006/main">
+              <a:graphicData uri="http://schemas.openxmlformats.org/drawingml/2006/picture">
+                <pic:pic xmlns:pic="http://schemas.openxmlformats.org/drawingml/2006/picture">
+                  <pic:nvPicPr>
+                    <pic:cNvPr id="0" name="Picture 7"/>
+                    <pic:cNvPicPr>
+                      <a:picLocks noChangeAspect="1" noChangeArrowheads="1"/>
+                    </pic:cNvPicPr>
+                  </pic:nvPicPr>
+                  <pic:blipFill>
+                    <a:blip r:embed="rId11" cstate="print">
+                      <a:extLst>
+                        <a:ext uri="{28A0092B-C50C-407E-A947-70E740481C1C}">
+                          <a14:useLocalDpi xmlns:a14="http://schemas.microsoft.com/office/drawing/2010/main" val="0"/>
+                        </a:ext>
+                      </a:extLst>
+                    </a:blip>
+                    <a:srcRect/>
+                    <a:stretch>
+                      <a:fillRect/>
+                    </a:stretch>
+                  </pic:blipFill>
+                  <pic:spPr bwMode="auto">
+                    <a:xfrm>
+                      <a:off x="0" y="0"/>
+                      <a:ext cx="3666744" cy="685800"/>
+                    </a:xfrm>
+                    <a:prstGeom prst="rect">
+                      <a:avLst/>
+                    </a:prstGeom>
+                    <a:noFill/>
+                    <a:ln>
+                      <a:noFill/>
+                    </a:ln>
+                  </pic:spPr>
+                </pic:pic>
+              </a:graphicData>
+            </a:graphic>
+          </wp:inline>
+        </w:drawing>
+      </w:r>
+    </w:p>
     <w:sectPr>
+      <w:headerReference w:type="default" r:id="rId12"/>
       <w:pgSz w:w="12240" w:h="15840"/>
-      <w:pgMar w:top="1440" w:right="1440" w:bottom="1440" w:left="1440" w:header="720" w:footer="720" w:gutter="0"/>
+      <w:pgMar w:top="1440" w:right="1440" w:bottom="1440" w:left="1440" w:header="144" w:footer="288" w:gutter="0"/>
       <w:cols w:space="720"/>
       <w:docGrid w:linePitch="360"/>
     </w:sectPr>
   </w:body>
 </w:document>
+</file>
+
+<file path=word/endnotes.xml><?xml version="1.0" encoding="utf-8"?>
+<w:endnotes xmlns:wpc="http://schemas.microsoft.com/office/word/2010/wordprocessingCanvas" xmlns:cx="http://schemas.microsoft.com/office/drawing/2014/chartex" xmlns:cx1="http://schemas.microsoft.com/office/drawing/2015/9/8/chartex" xmlns:cx2="http://schemas.microsoft.com/office/drawing/2015/10/21/chartex" xmlns:cx3="http://schemas.microsoft.com/office/drawing/2016/5/9/chartex" xmlns:cx4="http://schemas.microsoft.com/office/drawing/2016/5/10/chartex" xmlns:cx5="http://schemas.microsoft.com/office/drawing/2016/5/11/chartex" xmlns:cx6="http://schemas.microsoft.com/office/drawing/2016/5/12/chartex" xmlns:cx7="http://schemas.microsoft.com/office/drawing/2016/5/13/chartex" xmlns:cx8="http://schemas.microsoft.com/office/drawing/2016/5/14/chartex" xmlns:mc="http://schemas.openxmlformats.org/markup-compatibility/2006" xmlns:aink="http://schemas.microsoft.com/office/drawing/2016/ink" xmlns:am3d="http://schemas.microsoft.com/office/drawing/2017/model3d" xmlns:o="urn:schemas-microsoft-com:office:office" xmlns:r="http://schemas.openxmlformats.org/officeDocument/2006/relationships" xmlns:m="http://schemas.openxmlformats.org/officeDocument/2006/math" xmlns:v="urn:schemas-microsoft-com:vml" xmlns:wp14="http://schemas.microsoft.com/office/word/2010/wordprocessingDrawing" xmlns:wp="http://schemas.openxmlformats.org/drawingml/2006/wordprocessingDrawing" xmlns:w10="urn:schemas-microsoft-com:office:word" xmlns:w="http://schemas.openxmlformats.org/wordprocessingml/2006/main" xmlns:w14="http://schemas.microsoft.com/office/word/2010/wordml" xmlns:w15="http://schemas.microsoft.com/office/word/2012/wordml" xmlns:w16cex="http://schemas.microsoft.com/office/word/2018/wordml/cex" xmlns:w16cid="http://schemas.microsoft.com/office/word/2016/wordml/cid" xmlns:w16="http://schemas.microsoft.com/office/word/2018/wordml" xmlns:w16sdtdh="http://schemas.microsoft.com/office/word/2020/wordml/sdtdatahash" xmlns:w16se="http://schemas.microsoft.com/office/word/2015/wordml/symex" xmlns:wpg="http://schemas.microsoft.com/office/word/2010/wordprocessingGroup" xmlns:wpi="http://schemas.microsoft.com/office/word/2010/wordprocessingInk" xmlns:wne="http://schemas.microsoft.com/office/word/2006/wordml" xmlns:wps="http://schemas.microsoft.com/office/word/2010/wordprocessingShape" mc:Ignorable="w14 w15 w16se w16cid w16 w16cex w16sdtdh wp14">
+  <w:endnote w:type="separator" w:id="-1">
+    <w:p>
+      <w:pPr>
+        <w:spacing w:after="0" w:line="240" w:lineRule="auto"/>
+      </w:pPr>
+      <w:r>
+        <w:separator/>
+      </w:r>
+    </w:p>
+  </w:endnote>
+  <w:endnote w:type="continuationSeparator" w:id="0">
+    <w:p>
+      <w:pPr>
+        <w:spacing w:after="0" w:line="240" w:lineRule="auto"/>
+      </w:pPr>
+      <w:r>
+        <w:continuationSeparator/>
+      </w:r>
+    </w:p>
+  </w:endnote>
+</w:endnotes>
+</file>
+
+<file path=word/footnotes.xml><?xml version="1.0" encoding="utf-8"?>
+<w:footnotes xmlns:wpc="http://schemas.microsoft.com/office/word/2010/wordprocessingCanvas" xmlns:cx="http://schemas.microsoft.com/office/drawing/2014/chartex" xmlns:cx1="http://schemas.microsoft.com/office/drawing/2015/9/8/chartex" xmlns:cx2="http://schemas.microsoft.com/office/drawing/2015/10/21/chartex" xmlns:cx3="http://schemas.microsoft.com/office/drawing/2016/5/9/chartex" xmlns:cx4="http://schemas.microsoft.com/office/drawing/2016/5/10/chartex" xmlns:cx5="http://schemas.microsoft.com/office/drawing/2016/5/11/chartex" xmlns:cx6="http://schemas.microsoft.com/office/drawing/2016/5/12/chartex" xmlns:cx7="http://schemas.microsoft.com/office/drawing/2016/5/13/chartex" xmlns:cx8="http://schemas.microsoft.com/office/drawing/2016/5/14/chartex" xmlns:mc="http://schemas.openxmlformats.org/markup-compatibility/2006" xmlns:aink="http://schemas.microsoft.com/office/drawing/2016/ink" xmlns:am3d="http://schemas.microsoft.com/office/drawing/2017/model3d" xmlns:o="urn:schemas-microsoft-com:office:office" xmlns:r="http://schemas.openxmlformats.org/officeDocument/2006/relationships" xmlns:m="http://schemas.openxmlformats.org/officeDocument/2006/math" xmlns:v="urn:schemas-microsoft-com:vml" xmlns:wp14="http://schemas.microsoft.com/office/word/2010/wordprocessingDrawing" xmlns:wp="http://schemas.openxmlformats.org/drawingml/2006/wordprocessingDrawing" xmlns:w10="urn:schemas-microsoft-com:office:word" xmlns:w="http://schemas.openxmlformats.org/wordprocessingml/2006/main" xmlns:w14="http://schemas.microsoft.com/office/word/2010/wordml" xmlns:w15="http://schemas.microsoft.com/office/word/2012/wordml" xmlns:w16cex="http://schemas.microsoft.com/office/word/2018/wordml/cex" xmlns:w16cid="http://schemas.microsoft.com/office/word/2016/wordml/cid" xmlns:w16="http://schemas.microsoft.com/office/word/2018/wordml" xmlns:w16sdtdh="http://schemas.microsoft.com/office/word/2020/wordml/sdtdatahash" xmlns:w16se="http://schemas.microsoft.com/office/word/2015/wordml/symex" xmlns:wpg="http://schemas.microsoft.com/office/word/2010/wordprocessingGroup" xmlns:wpi="http://schemas.microsoft.com/office/word/2010/wordprocessingInk" xmlns:wne="http://schemas.microsoft.com/office/word/2006/wordml" xmlns:wps="http://schemas.microsoft.com/office/word/2010/wordprocessingShape" mc:Ignorable="w14 w15 w16se w16cid w16 w16cex w16sdtdh wp14">
+  <w:footnote w:type="separator" w:id="-1">
+    <w:p>
+      <w:pPr>
+        <w:spacing w:after="0" w:line="240" w:lineRule="auto"/>
+      </w:pPr>
+      <w:r>
+        <w:separator/>
+      </w:r>
+    </w:p>
+  </w:footnote>
+  <w:footnote w:type="continuationSeparator" w:id="0">
+    <w:p>
+      <w:pPr>
+        <w:spacing w:after="0" w:line="240" w:lineRule="auto"/>
+      </w:pPr>
+      <w:r>
+        <w:continuationSeparator/>
+      </w:r>
+    </w:p>
+  </w:footnote>
+</w:footnotes>
+</file>
+
+<file path=word/header1.xml><?xml version="1.0" encoding="utf-8"?>
+<w:hdr xmlns:wpc="http://schemas.microsoft.com/office/word/2010/wordprocessingCanvas" xmlns:cx="http://schemas.microsoft.com/office/drawing/2014/chartex" xmlns:cx1="http://schemas.microsoft.com/office/drawing/2015/9/8/chartex" xmlns:cx2="http://schemas.microsoft.com/office/drawing/2015/10/21/chartex" xmlns:cx3="http://schemas.microsoft.com/office/drawing/2016/5/9/chartex" xmlns:cx4="http://schemas.microsoft.com/office/drawing/2016/5/10/chartex" xmlns:cx5="http://schemas.microsoft.com/office/drawing/2016/5/11/chartex" xmlns:cx6="http://schemas.microsoft.com/office/drawing/2016/5/12/chartex" xmlns:cx7="http://schemas.microsoft.com/office/drawing/2016/5/13/chartex" xmlns:cx8="http://schemas.microsoft.com/office/drawing/2016/5/14/chartex" xmlns:mc="http://schemas.openxmlformats.org/markup-compatibility/2006" xmlns:aink="http://schemas.microsoft.com/office/drawing/2016/ink" xmlns:am3d="http://schemas.microsoft.com/office/drawing/2017/model3d" xmlns:o="urn:schemas-microsoft-com:office:office" xmlns:r="http://schemas.openxmlformats.org/officeDocument/2006/relationships" xmlns:m="http://schemas.openxmlformats.org/officeDocument/2006/math" xmlns:v="urn:schemas-microsoft-com:vml" xmlns:wp14="http://schemas.microsoft.com/office/word/2010/wordprocessingDrawing" xmlns:wp="http://schemas.openxmlformats.org/drawingml/2006/wordprocessingDrawing" xmlns:w10="urn:schemas-microsoft-com:office:word" xmlns:w="http://schemas.openxmlformats.org/wordprocessingml/2006/main" xmlns:w14="http://schemas.microsoft.com/office/word/2010/wordml" xmlns:w15="http://schemas.microsoft.com/office/word/2012/wordml" xmlns:w16cex="http://schemas.microsoft.com/office/word/2018/wordml/cex" xmlns:w16cid="http://schemas.microsoft.com/office/word/2016/wordml/cid" xmlns:w16="http://schemas.microsoft.com/office/word/2018/wordml" xmlns:w16sdtdh="http://schemas.microsoft.com/office/word/2020/wordml/sdtdatahash" xmlns:w16se="http://schemas.microsoft.com/office/word/2015/wordml/symex" xmlns:wpg="http://schemas.microsoft.com/office/word/2010/wordprocessingGroup" xmlns:wpi="http://schemas.microsoft.com/office/word/2010/wordprocessingInk" xmlns:wne="http://schemas.microsoft.com/office/word/2006/wordml" xmlns:wps="http://schemas.microsoft.com/office/word/2010/wordprocessingShape" mc:Ignorable="w14 w15 w16se w16cid w16 w16cex w16sdtdh wp14">
+  <w:p>
+    <w:pPr>
+      <w:pStyle w:val="Header"/>
+    </w:pPr>
+    <w:r>
+      <w:ptab w:relativeTo="margin" w:alignment="center" w:leader="none"/>
+    </w:r>
+  </w:p>
+</w:hdr>
 </file>
 
 <file path=word/styles.xml><?xml version="1.0" encoding="utf-8"?>
@@ -469,6 +1300,50 @@
     <w:semiHidden/>
     <w:unhideWhenUsed/>
   </w:style>
+  <w:style w:type="paragraph" w:styleId="Header">
+    <w:name w:val="header"/>
+    <w:basedOn w:val="Normal"/>
+    <w:link w:val="HeaderChar"/>
+    <w:uiPriority w:val="99"/>
+    <w:unhideWhenUsed/>
+    <w:rsid w:val="00E02D6B"/>
+    <w:pPr>
+      <w:tabs>
+        <w:tab w:val="center" w:pos="4680"/>
+        <w:tab w:val="right" w:pos="9360"/>
+      </w:tabs>
+      <w:spacing w:after="0" w:line="240" w:lineRule="auto"/>
+    </w:pPr>
+  </w:style>
+  <w:style w:type="character" w:customStyle="1" w:styleId="HeaderChar">
+    <w:name w:val="Header Char"/>
+    <w:basedOn w:val="DefaultParagraphFont"/>
+    <w:link w:val="Header"/>
+    <w:uiPriority w:val="99"/>
+    <w:rsid w:val="00E02D6B"/>
+  </w:style>
+  <w:style w:type="paragraph" w:styleId="Footer">
+    <w:name w:val="footer"/>
+    <w:basedOn w:val="Normal"/>
+    <w:link w:val="FooterChar"/>
+    <w:uiPriority w:val="99"/>
+    <w:unhideWhenUsed/>
+    <w:rsid w:val="00E02D6B"/>
+    <w:pPr>
+      <w:tabs>
+        <w:tab w:val="center" w:pos="4680"/>
+        <w:tab w:val="right" w:pos="9360"/>
+      </w:tabs>
+      <w:spacing w:after="0" w:line="240" w:lineRule="auto"/>
+    </w:pPr>
+  </w:style>
+  <w:style w:type="character" w:customStyle="1" w:styleId="FooterChar">
+    <w:name w:val="Footer Char"/>
+    <w:basedOn w:val="DefaultParagraphFont"/>
+    <w:link w:val="Footer"/>
+    <w:uiPriority w:val="99"/>
+    <w:rsid w:val="00E02D6B"/>
+  </w:style>
 </w:styles>
 </file>
 

--- a/Alphabet Soup Charity Analysis.docx
+++ b/Alphabet Soup Charity Analysis.docx
@@ -50,6 +50,126 @@
       </w:pPr>
       <w:r>
         <w:rPr>
+          <w:rFonts w:cstheme="minorHAnsi"/>
+          <w:color w:val="2B2B2B"/>
+          <w:sz w:val="24"/>
+          <w:szCs w:val="24"/>
+        </w:rPr>
+        <w:t xml:space="preserve">The nonprofit foundation Alphabet Soup wants a tool that can help it select the applicants for funding with the best chance of success in their ventures. </w:t>
+      </w:r>
+      <w:r>
+        <w:rPr>
+          <w:rFonts w:cstheme="minorHAnsi"/>
+          <w:color w:val="2B2B2B"/>
+          <w:sz w:val="24"/>
+          <w:szCs w:val="24"/>
+        </w:rPr>
+        <w:t>A</w:t>
+      </w:r>
+      <w:r>
+        <w:rPr>
+          <w:rFonts w:cstheme="minorHAnsi"/>
+          <w:color w:val="2B2B2B"/>
+          <w:sz w:val="24"/>
+          <w:szCs w:val="24"/>
+        </w:rPr>
+        <w:t xml:space="preserve"> binary classifier that can predict whether applicants will be successful if funded by Alphabet Soup</w:t>
+      </w:r>
+      <w:r>
+        <w:rPr>
+          <w:rFonts w:cstheme="minorHAnsi"/>
+          <w:color w:val="2B2B2B"/>
+          <w:sz w:val="24"/>
+          <w:szCs w:val="24"/>
+        </w:rPr>
+        <w:t xml:space="preserve"> could </w:t>
+      </w:r>
+      <w:r>
+        <w:rPr>
+          <w:rFonts w:ascii="Calibri" w:hAnsi="Calibri" w:cs="Calibri"/>
+          <w:sz w:val="24"/>
+          <w:szCs w:val="24"/>
+        </w:rPr>
+        <w:t>help them select applicants for</w:t>
+      </w:r>
+      <w:r>
+        <w:rPr>
+          <w:rFonts w:ascii="Calibri" w:hAnsi="Calibri" w:cs="Calibri"/>
+          <w:sz w:val="24"/>
+          <w:szCs w:val="24"/>
+        </w:rPr>
+        <w:t xml:space="preserve"> </w:t>
+      </w:r>
+      <w:r>
+        <w:rPr>
+          <w:rFonts w:ascii="Calibri" w:hAnsi="Calibri" w:cs="Calibri"/>
+          <w:sz w:val="24"/>
+          <w:szCs w:val="24"/>
+        </w:rPr>
+        <w:t>funding.</w:t>
+      </w:r>
+    </w:p>
+    <w:p>
+      <w:pPr>
+        <w:autoSpaceDE w:val="0"/>
+        <w:autoSpaceDN w:val="0"/>
+        <w:adjustRightInd w:val="0"/>
+        <w:spacing w:after="0" w:line="240" w:lineRule="auto"/>
+        <w:rPr>
+          <w:rFonts w:ascii="Calibri" w:hAnsi="Calibri" w:cs="Calibri"/>
+          <w:sz w:val="24"/>
+          <w:szCs w:val="24"/>
+        </w:rPr>
+      </w:pPr>
+    </w:p>
+    <w:p>
+      <w:pPr>
+        <w:autoSpaceDE w:val="0"/>
+        <w:autoSpaceDN w:val="0"/>
+        <w:adjustRightInd w:val="0"/>
+        <w:spacing w:after="0" w:line="240" w:lineRule="auto"/>
+        <w:rPr>
+          <w:rFonts w:ascii="Calibri" w:hAnsi="Calibri" w:cs="Calibri"/>
+          <w:sz w:val="24"/>
+          <w:szCs w:val="24"/>
+        </w:rPr>
+      </w:pPr>
+      <w:r>
+        <w:rPr>
+          <w:rFonts w:ascii="Calibri" w:hAnsi="Calibri" w:cs="Calibri"/>
+          <w:sz w:val="24"/>
+          <w:szCs w:val="24"/>
+        </w:rPr>
+        <w:t>Preprocessing:</w:t>
+      </w:r>
+    </w:p>
+    <w:p>
+      <w:pPr>
+        <w:autoSpaceDE w:val="0"/>
+        <w:autoSpaceDN w:val="0"/>
+        <w:adjustRightInd w:val="0"/>
+        <w:spacing w:after="0" w:line="240" w:lineRule="auto"/>
+        <w:rPr>
+          <w:rFonts w:ascii="Calibri" w:hAnsi="Calibri" w:cs="Calibri"/>
+          <w:sz w:val="24"/>
+          <w:szCs w:val="24"/>
+        </w:rPr>
+      </w:pPr>
+    </w:p>
+    <w:p>
+      <w:pPr>
+        <w:autoSpaceDE w:val="0"/>
+        <w:autoSpaceDN w:val="0"/>
+        <w:adjustRightInd w:val="0"/>
+        <w:spacing w:after="0" w:line="240" w:lineRule="auto"/>
+        <w:rPr>
+          <w:rFonts w:ascii="Calibri" w:hAnsi="Calibri" w:cs="Calibri"/>
+          <w:sz w:val="24"/>
+          <w:szCs w:val="24"/>
+        </w:rPr>
+      </w:pPr>
+      <w:r>
+        <w:rPr>
           <w:rFonts w:ascii="Calibri" w:hAnsi="Calibri" w:cs="Calibri"/>
           <w:sz w:val="24"/>
           <w:szCs w:val="24"/>
@@ -75,15 +195,7 @@
           <w:sz w:val="24"/>
           <w:szCs w:val="24"/>
         </w:rPr>
-        <w:t>were added that helped achieve an accuracy of over 75%.</w:t>
-      </w:r>
-      <w:r>
-        <w:rPr>
-          <w:rFonts w:ascii="Calibri" w:hAnsi="Calibri" w:cs="Calibri"/>
-          <w:sz w:val="24"/>
-          <w:szCs w:val="24"/>
-        </w:rPr>
-        <w:t xml:space="preserve"> </w:t>
+        <w:t xml:space="preserve">were added that helped achieve an accuracy of over 75%. </w:t>
       </w:r>
     </w:p>
     <w:p>
@@ -308,15 +420,7 @@
           <w:sz w:val="24"/>
           <w:szCs w:val="24"/>
         </w:rPr>
-        <w:t xml:space="preserve">Also, </w:t>
-      </w:r>
-      <w:r>
-        <w:rPr>
-          <w:rFonts w:ascii="Calibri" w:hAnsi="Calibri" w:cs="Calibri"/>
-          <w:sz w:val="24"/>
-          <w:szCs w:val="24"/>
-        </w:rPr>
-        <w:t>I kept Name in the model and applied Name as a</w:t>
+        <w:t>Also, I kept Name in the model and applied Name as a</w:t>
       </w:r>
       <w:r>
         <w:rPr>
@@ -439,6 +543,7 @@
           <w:sz w:val="24"/>
           <w:szCs w:val="24"/>
         </w:rPr>
+        <w:lastRenderedPageBreak/>
         <w:drawing>
           <wp:inline distT="0" distB="0" distL="0" distR="0" wp14:anchorId="5DDBC07C" wp14:editId="74590B9E">
             <wp:extent cx="3447288" cy="1892808"/>
@@ -535,23 +640,7 @@
           <w:sz w:val="24"/>
           <w:szCs w:val="24"/>
         </w:rPr>
-        <w:t>In</w:t>
-      </w:r>
-      <w:r>
-        <w:rPr>
-          <w:rFonts w:ascii="Calibri" w:hAnsi="Calibri" w:cs="Calibri"/>
-          <w:sz w:val="24"/>
-          <w:szCs w:val="24"/>
-        </w:rPr>
-        <w:t xml:space="preserve"> </w:t>
-      </w:r>
-      <w:r>
-        <w:rPr>
-          <w:rFonts w:ascii="Calibri" w:hAnsi="Calibri" w:cs="Calibri"/>
-          <w:sz w:val="24"/>
-          <w:szCs w:val="24"/>
-        </w:rPr>
-        <w:t>addition to the changes previously mentioned, I also added a third layer and changed the</w:t>
+        <w:t>In addition to the changes previously mentioned, I also added a third layer and changed the</w:t>
       </w:r>
     </w:p>
     <w:p>
